--- a/SOFTWARE TESTING 1/MANUAL TESTING 1/ASSIGNMENT 1/MODULE 1.docx
+++ b/SOFTWARE TESTING 1/MANUAL TESTING 1/ASSIGNMENT 1/MODULE 1.docx
@@ -1348,7 +1348,7 @@
           <w:szCs w:val="28"/>
           <w:lang w:val="en"/>
         </w:rPr>
-        <w:t>- Object-oriented programming has a web of interacting</w:t>
+        <w:t>- Object-oriented programming has a web of intracting</w:t>
       </w:r>
     </w:p>
     <w:p>

--- a/SOFTWARE TESTING 1/MANUAL TESTING 1/ASSIGNMENT 1/MODULE 1.docx
+++ b/SOFTWARE TESTING 1/MANUAL TESTING 1/ASSIGNMENT 1/MODULE 1.docx
@@ -2459,7 +2459,27 @@
           <w:szCs w:val="28"/>
           <w:lang w:val="en"/>
         </w:rPr>
-        <w:t>in different ways, the response specific to the type of the object.</w:t>
+        <w:t>in different ways, the response specific</w:t>
+      </w:r>
+      <w:r>
+        <w:rPr>
+          <w:rFonts w:ascii="Calibri" w:hAnsi="Calibri" w:cs="Calibri"/>
+          <w:kern w:val="0"/>
+          <w:sz w:val="28"/>
+          <w:szCs w:val="28"/>
+          <w:lang w:val="en"/>
+        </w:rPr>
+        <w:t>e</w:t>
+      </w:r>
+      <w:r>
+        <w:rPr>
+          <w:rFonts w:ascii="Calibri" w:hAnsi="Calibri" w:cs="Calibri"/>
+          <w:kern w:val="0"/>
+          <w:sz w:val="28"/>
+          <w:szCs w:val="28"/>
+          <w:lang w:val="en"/>
+        </w:rPr>
+        <w:t xml:space="preserve"> to the type of the object.</w:t>
       </w:r>
     </w:p>
     <w:p>
